--- a/src/cache/get_measuring_stand_data(21756).docx
+++ b/src/cache/get_measuring_stand_data(21756).docx
@@ -4,12 +4,12 @@
   <w:body>
     <w:p>
       <w:r>
-        <w:t>2020-01-22 22:13:06</w:t>
+        <w:t>2020-01-23 10:29:00</w:t>
       </w:r>
     </w:p>
     <w:p>
       <w:r>
-        <w:t>{"key":"PM10","values":[{"date":"2020-01-22 22:00:00","value":null},{"date":"2020-01-22 21:00:00","value":11.6},{"date":"2020-01-22 20:00:00","value":14.2},{"date":"2020-01-22 19:00:00","value":13.4},{"date":"2020-01-22 18:00:00","value":10.8},{"date":"2020-01-22 17:00:00","value":10.7},{"date":"2020-01-22 16:00:00","value":12.9},{"date":"2020-01-22 15:00:00","value":14.3},{"date":"2020-01-22 14:00:00","value":14.3},{"date":"2020-01-22 13:00:00","value":15.8},{"date":"2020-01-22 12:00:00","value":16.0},{"date":"2020-01-22 11:00:00","value":17.1},{"date":"2020-01-22 10:00:00","value":17.5},{"date":"2020-01-22 09:00:00","value":18.3},{"date":"2020-01-22 08:00:00","value":20.0},{"date":"2020-01-22 07:00:00","value":20.2},{"date":"2020-01-22 06:00:00","value":21.6},{"date":"2020-01-22 05:00:00","value":23.4},{"date":"2020-01-22 04:00:00","value":23.7},{"date":"2020-01-22 03:00:00","value":22.5},{"date":"2020-01-22 02:00:00","value":19.9},{"date":"2020-01-22 01:00:00","value":18.1},{"date":"2020-01-22 00:00:00","value":17.6},{"date":"2020-01-21 23:00:00","value":17.7},{"date":"2020-01-21 22:00:00","value":19.1},{"date":"2020-01-21 21:00:00","value":19.8},{"date":"2020-01-21 20:00:00","value":15.7},{"date":"2020-01-21 19:00:00","value":15.4},{"date":"2020-01-21 18:00:00","value":14.3},{"date":"2020-01-21 17:00:00","value":13.0},{"date":"2020-01-21 16:00:00","value":11.3},{"date":"2020-01-21 15:00:00","value":11.0},{"date":"2020-01-21 14:00:00","value":12.0},{"date":"2020-01-21 13:00:00","value":12.8},{"date":"2020-01-21 12:00:00","value":14.6},{"date":"2020-01-21 11:00:00","value":16.3},{"date":"2020-01-21 10:00:00","value":18.5},{"date":"2020-01-21 09:00:00","value":15.2},{"date":"2020-01-21 08:00:00","value":11.5},{"date":"2020-01-21 07:00:00","value":10.9},{"date":"2020-01-21 06:00:00","value":11.8},{"date":"2020-01-21 05:00:00","value":13.4},{"date":"2020-01-21 04:00:00","value":16.0},{"date":"2020-01-21 03:00:00","value":16.2},{"date":"2020-01-21 02:00:00","value":18.7},{"date":"2020-01-21 01:00:00","value":19.1},{"date":"2020-01-21 00:00:00","value":17.9},{"date":"2020-01-20 23:00:00","value":16.6},{"date":"2020-01-20 22:00:00","value":14.4},{"date":"2020-01-20 21:00:00","value":13.9},{"date":"2020-01-20 20:00:00","value":16.2},{"date":"2020-01-20 19:00:00","value":13.6},{"date":"2020-01-20 18:00:00","value":12.8},{"date":"2020-01-20 17:00:00","value":13.9},{"date":"2020-01-20 16:00:00","value":14.7},{"date":"2020-01-20 15:00:00","value":14.9},{"date":"2020-01-20 14:00:00","value":17.6},{"date":"2020-01-20 13:00:00","value":26.1},{"date":"2020-01-20 12:00:00","value":30.2},{"date":"2020-01-20 11:00:00","value":26.6},{"date":"2020-01-20 10:00:00","value":25.9},{"date":"2020-01-20 09:00:00","value":28.9},{"date":"2020-01-20 08:00:00","value":26.7},{"date":"2020-01-20 07:00:00","value":27.7},{"date":"2020-01-20 06:00:00","value":33.0},{"date":"2020-01-20 05:00:00","value":37.2},{"date":"2020-01-20 04:00:00","value":29.2},{"date":"2020-01-20 03:00:00","value":31.3},{"date":"2020-01-20 02:00:00","value":39.1},{"date":"2020-01-20 01:00:00","value":57.5}]}</w:t>
+        <w:t>{"key":"PM10","values":[{"date":"2020-01-23 10:00:00","value":8.0},{"date":"2020-01-23 09:00:00","value":7.4},{"date":"2020-01-23 08:00:00","value":5.9},{"date":"2020-01-23 07:00:00","value":4.6},{"date":"2020-01-23 06:00:00","value":4.1},{"date":"2020-01-23 05:00:00","value":3.7},{"date":"2020-01-23 04:00:00","value":3.8},{"date":"2020-01-23 03:00:00","value":4.7},{"date":"2020-01-23 02:00:00","value":4.3},{"date":"2020-01-23 01:00:00","value":5.2},{"date":"2020-01-23 00:00:00","value":5.9},{"date":"2020-01-22 23:00:00","value":7.0},{"date":"2020-01-22 22:00:00","value":10.3},{"date":"2020-01-22 21:00:00","value":11.6},{"date":"2020-01-22 20:00:00","value":14.2},{"date":"2020-01-22 19:00:00","value":13.4},{"date":"2020-01-22 18:00:00","value":10.8},{"date":"2020-01-22 17:00:00","value":10.7},{"date":"2020-01-22 16:00:00","value":12.9},{"date":"2020-01-22 15:00:00","value":14.3},{"date":"2020-01-22 14:00:00","value":14.3},{"date":"2020-01-22 13:00:00","value":15.8},{"date":"2020-01-22 12:00:00","value":16.0},{"date":"2020-01-22 11:00:00","value":17.1},{"date":"2020-01-22 10:00:00","value":17.5},{"date":"2020-01-22 09:00:00","value":18.3},{"date":"2020-01-22 08:00:00","value":20.0},{"date":"2020-01-22 07:00:00","value":20.2},{"date":"2020-01-22 06:00:00","value":21.6},{"date":"2020-01-22 05:00:00","value":23.4},{"date":"2020-01-22 04:00:00","value":23.7},{"date":"2020-01-22 03:00:00","value":22.5},{"date":"2020-01-22 02:00:00","value":19.9},{"date":"2020-01-22 01:00:00","value":18.1},{"date":"2020-01-22 00:00:00","value":17.6},{"date":"2020-01-21 23:00:00","value":17.7},{"date":"2020-01-21 22:00:00","value":19.1},{"date":"2020-01-21 21:00:00","value":19.8},{"date":"2020-01-21 20:00:00","value":15.7},{"date":"2020-01-21 19:00:00","value":15.4},{"date":"2020-01-21 18:00:00","value":14.3},{"date":"2020-01-21 17:00:00","value":13.0},{"date":"2020-01-21 16:00:00","value":11.3},{"date":"2020-01-21 15:00:00","value":11.0},{"date":"2020-01-21 14:00:00","value":12.0},{"date":"2020-01-21 13:00:00","value":12.8},{"date":"2020-01-21 12:00:00","value":14.6},{"date":"2020-01-21 11:00:00","value":16.3},{"date":"2020-01-21 10:00:00","value":18.5},{"date":"2020-01-21 09:00:00","value":15.2},{"date":"2020-01-21 08:00:00","value":11.5},{"date":"2020-01-21 07:00:00","value":10.9},{"date":"2020-01-21 06:00:00","value":11.8},{"date":"2020-01-21 05:00:00","value":13.4},{"date":"2020-01-21 04:00:00","value":16.0},{"date":"2020-01-21 03:00:00","value":16.2},{"date":"2020-01-21 02:00:00","value":18.7},{"date":"2020-01-21 01:00:00","value":19.1}]}</w:t>
       </w:r>
     </w:p>
     <w:sectPr>

--- a/src/cache/get_measuring_stand_data(21756).docx
+++ b/src/cache/get_measuring_stand_data(21756).docx
@@ -4,12 +4,12 @@
   <w:body>
     <w:p>
       <w:r>
-        <w:t>2020-01-23 10:29:00</w:t>
+        <w:t>2020-01-23 23:19:08</w:t>
       </w:r>
     </w:p>
     <w:p>
       <w:r>
-        <w:t>{"key":"PM10","values":[{"date":"2020-01-23 10:00:00","value":8.0},{"date":"2020-01-23 09:00:00","value":7.4},{"date":"2020-01-23 08:00:00","value":5.9},{"date":"2020-01-23 07:00:00","value":4.6},{"date":"2020-01-23 06:00:00","value":4.1},{"date":"2020-01-23 05:00:00","value":3.7},{"date":"2020-01-23 04:00:00","value":3.8},{"date":"2020-01-23 03:00:00","value":4.7},{"date":"2020-01-23 02:00:00","value":4.3},{"date":"2020-01-23 01:00:00","value":5.2},{"date":"2020-01-23 00:00:00","value":5.9},{"date":"2020-01-22 23:00:00","value":7.0},{"date":"2020-01-22 22:00:00","value":10.3},{"date":"2020-01-22 21:00:00","value":11.6},{"date":"2020-01-22 20:00:00","value":14.2},{"date":"2020-01-22 19:00:00","value":13.4},{"date":"2020-01-22 18:00:00","value":10.8},{"date":"2020-01-22 17:00:00","value":10.7},{"date":"2020-01-22 16:00:00","value":12.9},{"date":"2020-01-22 15:00:00","value":14.3},{"date":"2020-01-22 14:00:00","value":14.3},{"date":"2020-01-22 13:00:00","value":15.8},{"date":"2020-01-22 12:00:00","value":16.0},{"date":"2020-01-22 11:00:00","value":17.1},{"date":"2020-01-22 10:00:00","value":17.5},{"date":"2020-01-22 09:00:00","value":18.3},{"date":"2020-01-22 08:00:00","value":20.0},{"date":"2020-01-22 07:00:00","value":20.2},{"date":"2020-01-22 06:00:00","value":21.6},{"date":"2020-01-22 05:00:00","value":23.4},{"date":"2020-01-22 04:00:00","value":23.7},{"date":"2020-01-22 03:00:00","value":22.5},{"date":"2020-01-22 02:00:00","value":19.9},{"date":"2020-01-22 01:00:00","value":18.1},{"date":"2020-01-22 00:00:00","value":17.6},{"date":"2020-01-21 23:00:00","value":17.7},{"date":"2020-01-21 22:00:00","value":19.1},{"date":"2020-01-21 21:00:00","value":19.8},{"date":"2020-01-21 20:00:00","value":15.7},{"date":"2020-01-21 19:00:00","value":15.4},{"date":"2020-01-21 18:00:00","value":14.3},{"date":"2020-01-21 17:00:00","value":13.0},{"date":"2020-01-21 16:00:00","value":11.3},{"date":"2020-01-21 15:00:00","value":11.0},{"date":"2020-01-21 14:00:00","value":12.0},{"date":"2020-01-21 13:00:00","value":12.8},{"date":"2020-01-21 12:00:00","value":14.6},{"date":"2020-01-21 11:00:00","value":16.3},{"date":"2020-01-21 10:00:00","value":18.5},{"date":"2020-01-21 09:00:00","value":15.2},{"date":"2020-01-21 08:00:00","value":11.5},{"date":"2020-01-21 07:00:00","value":10.9},{"date":"2020-01-21 06:00:00","value":11.8},{"date":"2020-01-21 05:00:00","value":13.4},{"date":"2020-01-21 04:00:00","value":16.0},{"date":"2020-01-21 03:00:00","value":16.2},{"date":"2020-01-21 02:00:00","value":18.7},{"date":"2020-01-21 01:00:00","value":19.1}]}</w:t>
+        <w:t>{"key":"PM10","values":[{"date":"2020-01-23 23:00:00","value":null},{"date":"2020-01-23 22:00:00","value":23.3},{"date":"2020-01-23 21:00:00","value":23.1},{"date":"2020-01-23 20:00:00","value":17.2},{"date":"2020-01-23 19:00:00","value":16.3},{"date":"2020-01-23 18:00:00","value":12.5},{"date":"2020-01-23 17:00:00","value":9.6},{"date":"2020-01-23 16:00:00","value":8.2},{"date":"2020-01-23 15:00:00","value":7.8},{"date":"2020-01-23 14:00:00","value":7.7},{"date":"2020-01-23 13:00:00","value":8.0},{"date":"2020-01-23 12:00:00","value":9.1},{"date":"2020-01-23 11:00:00","value":9.0},{"date":"2020-01-23 10:00:00","value":8.0},{"date":"2020-01-23 09:00:00","value":7.4},{"date":"2020-01-23 08:00:00","value":5.9},{"date":"2020-01-23 07:00:00","value":4.6},{"date":"2020-01-23 06:00:00","value":4.1},{"date":"2020-01-23 05:00:00","value":3.7},{"date":"2020-01-23 04:00:00","value":3.8},{"date":"2020-01-23 03:00:00","value":4.7},{"date":"2020-01-23 02:00:00","value":4.3},{"date":"2020-01-23 01:00:00","value":5.2},{"date":"2020-01-23 00:00:00","value":5.9},{"date":"2020-01-22 23:00:00","value":7.0},{"date":"2020-01-22 22:00:00","value":10.3},{"date":"2020-01-22 21:00:00","value":11.6},{"date":"2020-01-22 20:00:00","value":14.2},{"date":"2020-01-22 19:00:00","value":13.4},{"date":"2020-01-22 18:00:00","value":10.8},{"date":"2020-01-22 17:00:00","value":10.7},{"date":"2020-01-22 16:00:00","value":12.9},{"date":"2020-01-22 15:00:00","value":14.3},{"date":"2020-01-22 14:00:00","value":14.3},{"date":"2020-01-22 13:00:00","value":15.8},{"date":"2020-01-22 12:00:00","value":16.0},{"date":"2020-01-22 11:00:00","value":17.1},{"date":"2020-01-22 10:00:00","value":17.5},{"date":"2020-01-22 09:00:00","value":18.3},{"date":"2020-01-22 08:00:00","value":20.0},{"date":"2020-01-22 07:00:00","value":20.2},{"date":"2020-01-22 06:00:00","value":21.6},{"date":"2020-01-22 05:00:00","value":23.4},{"date":"2020-01-22 04:00:00","value":23.7},{"date":"2020-01-22 03:00:00","value":22.5},{"date":"2020-01-22 02:00:00","value":19.9},{"date":"2020-01-22 01:00:00","value":18.1},{"date":"2020-01-22 00:00:00","value":17.6},{"date":"2020-01-21 23:00:00","value":17.7},{"date":"2020-01-21 22:00:00","value":19.1},{"date":"2020-01-21 21:00:00","value":19.8},{"date":"2020-01-21 20:00:00","value":15.7},{"date":"2020-01-21 19:00:00","value":15.4},{"date":"2020-01-21 18:00:00","value":14.3},{"date":"2020-01-21 17:00:00","value":13.0},{"date":"2020-01-21 16:00:00","value":11.3},{"date":"2020-01-21 15:00:00","value":11.0},{"date":"2020-01-21 14:00:00","value":12.0},{"date":"2020-01-21 13:00:00","value":12.8},{"date":"2020-01-21 12:00:00","value":14.6},{"date":"2020-01-21 11:00:00","value":16.3},{"date":"2020-01-21 10:00:00","value":18.5},{"date":"2020-01-21 09:00:00","value":15.2},{"date":"2020-01-21 08:00:00","value":11.5},{"date":"2020-01-21 07:00:00","value":10.9},{"date":"2020-01-21 06:00:00","value":11.8},{"date":"2020-01-21 05:00:00","value":13.4},{"date":"2020-01-21 04:00:00","value":16.0},{"date":"2020-01-21 03:00:00","value":16.2},{"date":"2020-01-21 02:00:00","value":18.7},{"date":"2020-01-21 01:00:00","value":19.1}]}</w:t>
       </w:r>
     </w:p>
     <w:sectPr>
